--- a/Team3_Proposal (1) (1).docx
+++ b/Team3_Proposal (1) (1).docx
@@ -254,19 +254,37 @@
           <w:sz w:val="28"/>
           <w:szCs w:val="28"/>
         </w:rPr>
-        <w:t xml:space="preserve">2). What is average </w:t>
-      </w:r>
-      <w:r>
-        <w:rPr>
-          <w:rFonts w:ascii="Noteworthy Light" w:hAnsi="Noteworthy Light" w:cs="Noteworthy Light"/>
-          <w:color w:val="000000"/>
-          <w:sz w:val="28"/>
-          <w:szCs w:val="28"/>
-        </w:rPr>
-        <w:t>price</w:t>
+        <w:t xml:space="preserve">2). What is </w:t>
+      </w:r>
+      <w:r>
+        <w:rPr>
+          <w:rFonts w:ascii="Noteworthy Light" w:hAnsi="Noteworthy Light" w:cs="Noteworthy Light"/>
+          <w:color w:val="000000"/>
+          <w:sz w:val="28"/>
+          <w:szCs w:val="28"/>
+        </w:rPr>
+        <w:t xml:space="preserve">the </w:t>
       </w:r>
       <w:bookmarkStart w:id="0" w:name="_GoBack"/>
       <w:bookmarkEnd w:id="0"/>
+      <w:r>
+        <w:rPr>
+          <w:rFonts w:ascii="Noteworthy Light" w:hAnsi="Noteworthy Light" w:cs="Noteworthy Light"/>
+          <w:color w:val="000000"/>
+          <w:sz w:val="28"/>
+          <w:szCs w:val="28"/>
+        </w:rPr>
+        <w:t xml:space="preserve">average </w:t>
+      </w:r>
+      <w:r>
+        <w:rPr>
+          <w:rFonts w:ascii="Noteworthy Light" w:hAnsi="Noteworthy Light" w:cs="Noteworthy Light"/>
+          <w:color w:val="000000"/>
+          <w:sz w:val="28"/>
+          <w:szCs w:val="28"/>
+        </w:rPr>
+        <w:t>price</w:t>
+      </w:r>
       <w:r>
         <w:rPr>
           <w:rFonts w:ascii="Noteworthy Light" w:hAnsi="Noteworthy Light" w:cs="Noteworthy Light"/>
@@ -354,27 +372,7 @@
             <w:szCs w:val="26"/>
             <w:u w:val="single" w:color="0000E9"/>
           </w:rPr>
-          <w:t>https://www.kaggle.com/dgomonov/new-york-city</w:t>
-        </w:r>
-        <w:r>
-          <w:rPr>
-            <w:rFonts w:ascii="Noteworthy Light" w:hAnsi="Noteworthy Light" w:cs="Noteworthy Light"/>
-            <w:color w:val="0000E9"/>
-            <w:sz w:val="26"/>
-            <w:szCs w:val="26"/>
-            <w:u w:val="single" w:color="0000E9"/>
-          </w:rPr>
-          <w:t>-</w:t>
-        </w:r>
-        <w:r>
-          <w:rPr>
-            <w:rFonts w:ascii="Noteworthy Light" w:hAnsi="Noteworthy Light" w:cs="Noteworthy Light"/>
-            <w:color w:val="0000E9"/>
-            <w:sz w:val="26"/>
-            <w:szCs w:val="26"/>
-            <w:u w:val="single" w:color="0000E9"/>
-          </w:rPr>
-          <w:t>airbnb-open-data</w:t>
+          <w:t>https://www.kaggle.com/dgomonov/new-york-city-airbnb-open-data</w:t>
         </w:r>
       </w:hyperlink>
     </w:p>
